--- a/docs/info.docx
+++ b/docs/info.docx
@@ -4,6 +4,160 @@
   <w:body>
     <w:p>
       <w:pPr>
+        <w:spacing w:after="240"/>
+        <w:rPr>
+          <w:rFonts w:ascii="Verdana" w:hAnsi="Verdana"/>
+          <w:sz w:val="20"/>
+          <w:szCs w:val="20"/>
+        </w:rPr>
+      </w:pPr>
+      <w:r>
+        <w:rPr>
+          <w:rFonts w:ascii="Verdana" w:hAnsi="Verdana"/>
+          <w:sz w:val="20"/>
+          <w:szCs w:val="20"/>
+        </w:rPr>
+        <w:t xml:space="preserve">This document </w:t>
+      </w:r>
+      <w:r>
+        <w:rPr>
+          <w:rFonts w:ascii="Verdana" w:hAnsi="Verdana"/>
+          <w:sz w:val="20"/>
+          <w:szCs w:val="20"/>
+        </w:rPr>
+        <w:t xml:space="preserve">describes </w:t>
+      </w:r>
+      <w:r>
+        <w:rPr>
+          <w:rFonts w:ascii="Verdana" w:hAnsi="Verdana"/>
+          <w:sz w:val="20"/>
+          <w:szCs w:val="20"/>
+        </w:rPr>
+        <w:t>the</w:t>
+      </w:r>
+      <w:r>
+        <w:rPr>
+          <w:rFonts w:ascii="Verdana" w:hAnsi="Verdana"/>
+          <w:sz w:val="20"/>
+          <w:szCs w:val="20"/>
+        </w:rPr>
+        <w:t xml:space="preserve"> implementation of</w:t>
+      </w:r>
+      <w:r>
+        <w:rPr>
+          <w:rFonts w:ascii="Verdana" w:hAnsi="Verdana"/>
+          <w:sz w:val="20"/>
+          <w:szCs w:val="20"/>
+        </w:rPr>
+        <w:t xml:space="preserve"> </w:t>
+      </w:r>
+      <w:r>
+        <w:rPr>
+          <w:rFonts w:ascii="Verdana" w:hAnsi="Verdana"/>
+          <w:sz w:val="20"/>
+          <w:szCs w:val="20"/>
+        </w:rPr>
+        <w:t xml:space="preserve">a </w:t>
+      </w:r>
+      <w:r>
+        <w:rPr>
+          <w:rFonts w:ascii="Verdana" w:hAnsi="Verdana"/>
+          <w:sz w:val="20"/>
+          <w:szCs w:val="20"/>
+        </w:rPr>
+        <w:t>client-server architecture</w:t>
+      </w:r>
+      <w:r>
+        <w:rPr>
+          <w:rFonts w:ascii="Verdana" w:hAnsi="Verdana"/>
+          <w:sz w:val="20"/>
+          <w:szCs w:val="20"/>
+        </w:rPr>
+        <w:t xml:space="preserve"> </w:t>
+      </w:r>
+      <w:r>
+        <w:rPr>
+          <w:rFonts w:ascii="Verdana" w:hAnsi="Verdana"/>
+          <w:sz w:val="20"/>
+          <w:szCs w:val="20"/>
+        </w:rPr>
+        <w:t xml:space="preserve">written </w:t>
+      </w:r>
+      <w:r>
+        <w:rPr>
+          <w:rFonts w:ascii="Verdana" w:hAnsi="Verdana"/>
+          <w:sz w:val="20"/>
+          <w:szCs w:val="20"/>
+        </w:rPr>
+        <w:t xml:space="preserve">in the Python programming language.  A </w:t>
+      </w:r>
+      <w:r>
+        <w:rPr>
+          <w:rFonts w:ascii="Verdana" w:hAnsi="Verdana"/>
+          <w:sz w:val="20"/>
+          <w:szCs w:val="20"/>
+        </w:rPr>
+        <w:t xml:space="preserve">client-server architecture </w:t>
+      </w:r>
+      <w:r>
+        <w:rPr>
+          <w:rFonts w:ascii="Verdana" w:hAnsi="Verdana"/>
+          <w:sz w:val="20"/>
+          <w:szCs w:val="20"/>
+        </w:rPr>
+        <w:t xml:space="preserve">is </w:t>
+      </w:r>
+      <w:r>
+        <w:rPr>
+          <w:rFonts w:ascii="Verdana" w:hAnsi="Verdana"/>
+          <w:sz w:val="20"/>
+          <w:szCs w:val="20"/>
+        </w:rPr>
+        <w:t xml:space="preserve">a structure where multiple clients request services from a centralized </w:t>
+      </w:r>
+      <w:r>
+        <w:rPr>
+          <w:rFonts w:ascii="Verdana" w:hAnsi="Verdana"/>
+          <w:sz w:val="20"/>
+          <w:szCs w:val="20"/>
+        </w:rPr>
+        <w:t>server and</w:t>
+      </w:r>
+      <w:r>
+        <w:rPr>
+          <w:rFonts w:ascii="Verdana" w:hAnsi="Verdana"/>
+          <w:sz w:val="20"/>
+          <w:szCs w:val="20"/>
+        </w:rPr>
+        <w:t xml:space="preserve"> separat</w:t>
+      </w:r>
+      <w:r>
+        <w:rPr>
+          <w:rFonts w:ascii="Verdana" w:hAnsi="Verdana"/>
+          <w:sz w:val="20"/>
+          <w:szCs w:val="20"/>
+        </w:rPr>
+        <w:t>es</w:t>
+      </w:r>
+      <w:r>
+        <w:rPr>
+          <w:rFonts w:ascii="Verdana" w:hAnsi="Verdana"/>
+          <w:sz w:val="20"/>
+          <w:szCs w:val="20"/>
+        </w:rPr>
+        <w:t xml:space="preserve"> user interaction from data processing</w:t>
+      </w:r>
+      <w:r>
+        <w:rPr>
+          <w:rFonts w:ascii="Verdana" w:hAnsi="Verdana"/>
+          <w:sz w:val="20"/>
+          <w:szCs w:val="20"/>
+        </w:rPr>
+        <w:t>.</w:t>
+      </w:r>
+    </w:p>
+    <w:p>
+      <w:pPr>
         <w:spacing w:after="0"/>
         <w:rPr>
           <w:rFonts w:ascii="Verdana" w:hAnsi="Verdana"/>
@@ -17,12 +171,20 @@
           <w:sz w:val="20"/>
           <w:szCs w:val="20"/>
         </w:rPr>
-        <w:t>This document and its associated python code can be found here:</w:t>
-      </w:r>
-    </w:p>
-    <w:p>
-      <w:pPr>
-        <w:spacing w:after="240"/>
+        <w:t>This document and</w:t>
+      </w:r>
+      <w:r>
+        <w:rPr>
+          <w:rFonts w:ascii="Verdana" w:hAnsi="Verdana"/>
+          <w:sz w:val="20"/>
+          <w:szCs w:val="20"/>
+        </w:rPr>
+        <w:t xml:space="preserve"> its associated python code can be found here:</w:t>
+      </w:r>
+    </w:p>
+    <w:p>
+      <w:pPr>
+        <w:spacing w:after="360"/>
         <w:rPr>
           <w:rFonts w:ascii="Verdana" w:hAnsi="Verdana"/>
           <w:b/>
@@ -156,7 +318,7 @@
     </w:p>
     <w:p>
       <w:pPr>
-        <w:spacing w:after="240"/>
+        <w:spacing w:after="360"/>
         <w:rPr>
           <w:rFonts w:ascii="Verdana" w:hAnsi="Verdana"/>
           <w:sz w:val="20"/>
@@ -210,16 +372,7 @@
           <w:sz w:val="20"/>
           <w:szCs w:val="20"/>
         </w:rPr>
-        <w:t>Servers are things that respond to requests</w:t>
-      </w:r>
-      <w:proofErr w:type="gramStart"/>
-      <w:r>
-        <w:rPr>
-          <w:rFonts w:ascii="Verdana" w:hAnsi="Verdana"/>
-          <w:sz w:val="20"/>
-          <w:szCs w:val="20"/>
-        </w:rPr>
-        <w:t>.</w:t>
+        <w:t>Servers are things that respond to requests.</w:t>
       </w:r>
       <w:r>
         <w:rPr>
@@ -229,7 +382,6 @@
         </w:rPr>
         <w:t xml:space="preserve">  </w:t>
       </w:r>
-      <w:proofErr w:type="gramEnd"/>
       <w:r>
         <w:rPr>
           <w:rFonts w:ascii="Verdana" w:hAnsi="Verdana"/>
@@ -307,72 +459,20 @@
     </w:p>
     <w:p>
       <w:pPr>
-        <w:spacing w:after="240"/>
-        <w:rPr>
-          <w:rFonts w:ascii="Verdana" w:hAnsi="Verdana"/>
-          <w:sz w:val="20"/>
-          <w:szCs w:val="20"/>
-        </w:rPr>
-      </w:pPr>
-      <w:r>
-        <w:rPr>
-          <w:rFonts w:ascii="Verdana" w:hAnsi="Verdana"/>
-          <w:sz w:val="20"/>
-          <w:szCs w:val="20"/>
-        </w:rPr>
-        <w:t xml:space="preserve">Requests </w:t>
-      </w:r>
-      <w:proofErr w:type="gramStart"/>
-      <w:r>
-        <w:rPr>
-          <w:rFonts w:ascii="Verdana" w:hAnsi="Verdana"/>
-          <w:sz w:val="20"/>
-          <w:szCs w:val="20"/>
-        </w:rPr>
-        <w:t>are sent</w:t>
-      </w:r>
-      <w:proofErr w:type="gramEnd"/>
-      <w:r>
-        <w:rPr>
-          <w:rFonts w:ascii="Verdana" w:hAnsi="Verdana"/>
-          <w:sz w:val="20"/>
-          <w:szCs w:val="20"/>
-        </w:rPr>
-        <w:t xml:space="preserve"> in "packets" over connections called "sockets".  Included in the request is the IP address of the client making it - </w:t>
-      </w:r>
-      <w:r>
-        <w:rPr>
-          <w:rFonts w:ascii="Verdana" w:hAnsi="Verdana"/>
-          <w:sz w:val="20"/>
-          <w:szCs w:val="20"/>
-        </w:rPr>
-        <w:t>that is</w:t>
-      </w:r>
-      <w:r>
-        <w:rPr>
-          <w:rFonts w:ascii="Verdana" w:hAnsi="Verdana"/>
-          <w:sz w:val="20"/>
-          <w:szCs w:val="20"/>
-        </w:rPr>
-        <w:t xml:space="preserve"> how the server knows where to send the response back to</w:t>
-      </w:r>
-      <w:proofErr w:type="gramStart"/>
-      <w:r>
-        <w:rPr>
-          <w:rFonts w:ascii="Verdana" w:hAnsi="Verdana"/>
-          <w:sz w:val="20"/>
-          <w:szCs w:val="20"/>
-        </w:rPr>
-        <w:t xml:space="preserve">.  </w:t>
-      </w:r>
-      <w:proofErr w:type="gramEnd"/>
-      <w:r>
-        <w:rPr>
-          <w:rFonts w:ascii="Verdana" w:hAnsi="Verdana"/>
-          <w:sz w:val="20"/>
-          <w:szCs w:val="20"/>
-        </w:rPr>
-        <w:t>A given machine has one IP address, so if more than one instance of a web browser is open on a single machine how is it that the response ends up in the "right" web browser and not the other browser?  Port number.</w:t>
+        <w:spacing w:after="360"/>
+        <w:rPr>
+          <w:rFonts w:ascii="Verdana" w:hAnsi="Verdana"/>
+          <w:sz w:val="20"/>
+          <w:szCs w:val="20"/>
+        </w:rPr>
+      </w:pPr>
+      <w:r>
+        <w:rPr>
+          <w:rFonts w:ascii="Verdana" w:hAnsi="Verdana"/>
+          <w:sz w:val="20"/>
+          <w:szCs w:val="20"/>
+        </w:rPr>
+        <w:t>Requests are sent in "packets" over connections called "sockets".  Included in the request is the IP address of the client making it - that's how the server knows where to send the response back to.  A given machine has one IP address, so if more than one instance of a web browser is open on a single machine how is it that the response ends up in the "right" web browser and not the other browser?  Port number.</w:t>
       </w:r>
     </w:p>
     <w:p>
@@ -421,90 +521,136 @@
           <w:sz w:val="20"/>
           <w:szCs w:val="20"/>
         </w:rPr>
-        <w:t>ip, port</w:t>
-      </w:r>
-      <w:r>
-        <w:rPr>
-          <w:rFonts w:ascii="Verdana" w:hAnsi="Verdana"/>
-          <w:sz w:val="20"/>
-          <w:szCs w:val="20"/>
-        </w:rPr>
-        <w:t>) tuple.  The server tracks every client by (</w:t>
-      </w:r>
-      <w:r>
-        <w:rPr>
-          <w:rFonts w:ascii="Verdana" w:hAnsi="Verdana"/>
-          <w:sz w:val="20"/>
-          <w:szCs w:val="20"/>
-        </w:rPr>
-        <w:t>ip, port</w:t>
-      </w:r>
-      <w:r>
-        <w:rPr>
-          <w:rFonts w:ascii="Verdana" w:hAnsi="Verdana"/>
-          <w:sz w:val="20"/>
-          <w:szCs w:val="20"/>
-        </w:rPr>
-        <w:t>)</w:t>
-      </w:r>
-      <w:proofErr w:type="gramStart"/>
-      <w:r>
-        <w:rPr>
-          <w:rFonts w:ascii="Verdana" w:hAnsi="Verdana"/>
-          <w:sz w:val="20"/>
-          <w:szCs w:val="20"/>
-        </w:rPr>
-        <w:t xml:space="preserve">.  </w:t>
-      </w:r>
-      <w:proofErr w:type="gramEnd"/>
-      <w:r>
-        <w:rPr>
-          <w:rFonts w:ascii="Verdana" w:hAnsi="Verdana"/>
-          <w:sz w:val="20"/>
-          <w:szCs w:val="20"/>
-        </w:rPr>
-        <w:t>The server maintains a list of (</w:t>
-      </w:r>
-      <w:r>
-        <w:rPr>
-          <w:rFonts w:ascii="Verdana" w:hAnsi="Verdana"/>
-          <w:sz w:val="20"/>
-          <w:szCs w:val="20"/>
-        </w:rPr>
-        <w:t>ip, port</w:t>
-      </w:r>
-      <w:r>
-        <w:rPr>
-          <w:rFonts w:ascii="Verdana" w:hAnsi="Verdana"/>
-          <w:sz w:val="20"/>
-          <w:szCs w:val="20"/>
-        </w:rPr>
-        <w:t>) for all active clients.</w:t>
-      </w:r>
-    </w:p>
-    <w:p>
-      <w:pPr>
-        <w:rPr>
-          <w:rFonts w:ascii="Verdana" w:hAnsi="Verdana"/>
-          <w:sz w:val="20"/>
-          <w:szCs w:val="20"/>
-        </w:rPr>
-      </w:pPr>
-      <w:r>
-        <w:rPr>
-          <w:rFonts w:ascii="Verdana" w:hAnsi="Verdana"/>
-          <w:sz w:val="20"/>
-          <w:szCs w:val="20"/>
-        </w:rPr>
-        <w:t xml:space="preserve">Each client has two unique things associated with it - (1) a socket and (2) an instance (a thread) running the client's handling </w:t>
-      </w:r>
-      <w:r>
-        <w:rPr>
-          <w:rFonts w:ascii="Verdana" w:hAnsi="Verdana"/>
-          <w:sz w:val="20"/>
-          <w:szCs w:val="20"/>
-        </w:rPr>
-        <w:t>function.</w:t>
+        <w:t>IP</w:t>
+      </w:r>
+      <w:r>
+        <w:rPr>
+          <w:rFonts w:ascii="Verdana" w:hAnsi="Verdana"/>
+          <w:sz w:val="20"/>
+          <w:szCs w:val="20"/>
+        </w:rPr>
+        <w:t>,</w:t>
+      </w:r>
+      <w:r>
+        <w:rPr>
+          <w:rFonts w:ascii="Verdana" w:hAnsi="Verdana"/>
+          <w:sz w:val="20"/>
+          <w:szCs w:val="20"/>
+        </w:rPr>
+        <w:t xml:space="preserve"> </w:t>
+      </w:r>
+      <w:r>
+        <w:rPr>
+          <w:rFonts w:ascii="Verdana" w:hAnsi="Verdana"/>
+          <w:sz w:val="20"/>
+          <w:szCs w:val="20"/>
+        </w:rPr>
+        <w:t xml:space="preserve">port) tuple.  The server tracks every client by </w:t>
+      </w:r>
+      <w:r>
+        <w:rPr>
+          <w:rFonts w:ascii="Verdana" w:hAnsi="Verdana"/>
+          <w:sz w:val="20"/>
+          <w:szCs w:val="20"/>
+        </w:rPr>
+        <w:t>(</w:t>
+      </w:r>
+      <w:r>
+        <w:rPr>
+          <w:rFonts w:ascii="Verdana" w:hAnsi="Verdana"/>
+          <w:sz w:val="20"/>
+          <w:szCs w:val="20"/>
+        </w:rPr>
+        <w:t>IP</w:t>
+      </w:r>
+      <w:r>
+        <w:rPr>
+          <w:rFonts w:ascii="Verdana" w:hAnsi="Verdana"/>
+          <w:sz w:val="20"/>
+          <w:szCs w:val="20"/>
+        </w:rPr>
+        <w:t>,</w:t>
+      </w:r>
+      <w:r>
+        <w:rPr>
+          <w:rFonts w:ascii="Verdana" w:hAnsi="Verdana"/>
+          <w:sz w:val="20"/>
+          <w:szCs w:val="20"/>
+        </w:rPr>
+        <w:t xml:space="preserve"> </w:t>
+      </w:r>
+      <w:r>
+        <w:rPr>
+          <w:rFonts w:ascii="Verdana" w:hAnsi="Verdana"/>
+          <w:sz w:val="20"/>
+          <w:szCs w:val="20"/>
+        </w:rPr>
+        <w:t>port</w:t>
+      </w:r>
+      <w:r>
+        <w:rPr>
+          <w:rFonts w:ascii="Verdana" w:hAnsi="Verdana"/>
+          <w:sz w:val="20"/>
+          <w:szCs w:val="20"/>
+        </w:rPr>
+        <w:t>).  The server maintains a list of (</w:t>
+      </w:r>
+      <w:r>
+        <w:rPr>
+          <w:rFonts w:ascii="Verdana" w:hAnsi="Verdana"/>
+          <w:sz w:val="20"/>
+          <w:szCs w:val="20"/>
+        </w:rPr>
+        <w:t>IP</w:t>
+      </w:r>
+      <w:r>
+        <w:rPr>
+          <w:rFonts w:ascii="Verdana" w:hAnsi="Verdana"/>
+          <w:sz w:val="20"/>
+          <w:szCs w:val="20"/>
+        </w:rPr>
+        <w:t>,</w:t>
+      </w:r>
+      <w:r>
+        <w:rPr>
+          <w:rFonts w:ascii="Verdana" w:hAnsi="Verdana"/>
+          <w:sz w:val="20"/>
+          <w:szCs w:val="20"/>
+        </w:rPr>
+        <w:t xml:space="preserve"> </w:t>
+      </w:r>
+      <w:r>
+        <w:rPr>
+          <w:rFonts w:ascii="Verdana" w:hAnsi="Verdana"/>
+          <w:sz w:val="20"/>
+          <w:szCs w:val="20"/>
+        </w:rPr>
+        <w:t>port</w:t>
+      </w:r>
+      <w:r>
+        <w:rPr>
+          <w:rFonts w:ascii="Verdana" w:hAnsi="Verdana"/>
+          <w:sz w:val="20"/>
+          <w:szCs w:val="20"/>
+        </w:rPr>
+        <w:t xml:space="preserve">) for all active clients.  </w:t>
+      </w:r>
+    </w:p>
+    <w:p>
+      <w:pPr>
+        <w:rPr>
+          <w:rFonts w:ascii="Verdana" w:hAnsi="Verdana"/>
+          <w:sz w:val="20"/>
+          <w:szCs w:val="20"/>
+        </w:rPr>
+      </w:pPr>
+      <w:r>
+        <w:rPr>
+          <w:rFonts w:ascii="Verdana" w:hAnsi="Verdana"/>
+          <w:sz w:val="20"/>
+          <w:szCs w:val="20"/>
+        </w:rPr>
+        <w:t>Each client has two unique things associated with it - (1) a socket and (2) an instance (a thread) running the client's handling function</w:t>
       </w:r>
     </w:p>
     <w:p>
@@ -537,23 +683,64 @@
           <w:sz w:val="20"/>
           <w:szCs w:val="20"/>
         </w:rPr>
-        <w:t xml:space="preserve"> its (</w:t>
-      </w:r>
-      <w:r>
-        <w:rPr>
-          <w:rFonts w:ascii="Verdana" w:hAnsi="Verdana"/>
-          <w:sz w:val="20"/>
-          <w:szCs w:val="20"/>
-        </w:rPr>
-        <w:t>ip, port</w:t>
-      </w:r>
-      <w:r>
-        <w:rPr>
-          <w:rFonts w:ascii="Verdana" w:hAnsi="Verdana"/>
-          <w:sz w:val="20"/>
-          <w:szCs w:val="20"/>
-        </w:rPr>
-        <w:t>) is removed from the list and as a result the handleClient</w:t>
+        <w:t xml:space="preserve"> its </w:t>
+      </w:r>
+      <w:r>
+        <w:rPr>
+          <w:rFonts w:ascii="Verdana" w:hAnsi="Verdana"/>
+          <w:sz w:val="20"/>
+          <w:szCs w:val="20"/>
+        </w:rPr>
+        <w:t>(</w:t>
+      </w:r>
+      <w:r>
+        <w:rPr>
+          <w:rFonts w:ascii="Verdana" w:hAnsi="Verdana"/>
+          <w:sz w:val="20"/>
+          <w:szCs w:val="20"/>
+        </w:rPr>
+        <w:t>IP</w:t>
+      </w:r>
+      <w:r>
+        <w:rPr>
+          <w:rFonts w:ascii="Verdana" w:hAnsi="Verdana"/>
+          <w:sz w:val="20"/>
+          <w:szCs w:val="20"/>
+        </w:rPr>
+        <w:t>,</w:t>
+      </w:r>
+      <w:r>
+        <w:rPr>
+          <w:rFonts w:ascii="Verdana" w:hAnsi="Verdana"/>
+          <w:sz w:val="20"/>
+          <w:szCs w:val="20"/>
+        </w:rPr>
+        <w:t xml:space="preserve"> </w:t>
+      </w:r>
+      <w:r>
+        <w:rPr>
+          <w:rFonts w:ascii="Verdana" w:hAnsi="Verdana"/>
+          <w:sz w:val="20"/>
+          <w:szCs w:val="20"/>
+        </w:rPr>
+        <w:t>port</w:t>
+      </w:r>
+      <w:r>
+        <w:rPr>
+          <w:rFonts w:ascii="Verdana" w:hAnsi="Verdana"/>
+          <w:sz w:val="20"/>
+          <w:szCs w:val="20"/>
+        </w:rPr>
+        <w:t xml:space="preserve">) is removed from the list and as a result the </w:t>
+      </w:r>
+      <w:proofErr w:type="spellStart"/>
+      <w:r>
+        <w:rPr>
+          <w:rFonts w:ascii="Verdana" w:hAnsi="Verdana"/>
+          <w:sz w:val="20"/>
+          <w:szCs w:val="20"/>
+        </w:rPr>
+        <w:t>handleClient</w:t>
       </w:r>
       <w:r>
         <w:rPr>
@@ -563,48 +750,49 @@
         </w:rPr>
         <w:t>’s</w:t>
       </w:r>
-      <w:r>
-        <w:rPr>
-          <w:rFonts w:ascii="Verdana" w:hAnsi="Verdana"/>
-          <w:sz w:val="20"/>
-          <w:szCs w:val="20"/>
-        </w:rPr>
-        <w:t xml:space="preserve"> infinite loop is exited thereby causing its socket to </w:t>
-      </w:r>
-      <w:proofErr w:type="gramStart"/>
-      <w:r>
-        <w:rPr>
-          <w:rFonts w:ascii="Verdana" w:hAnsi="Verdana"/>
-          <w:sz w:val="20"/>
-          <w:szCs w:val="20"/>
-        </w:rPr>
-        <w:t>be closed</w:t>
-      </w:r>
-      <w:proofErr w:type="gramEnd"/>
-      <w:r>
-        <w:rPr>
-          <w:rFonts w:ascii="Verdana" w:hAnsi="Verdana"/>
-          <w:sz w:val="20"/>
-          <w:szCs w:val="20"/>
-        </w:rPr>
-        <w:t xml:space="preserve"> and its thread to terminate.</w:t>
-      </w:r>
-    </w:p>
-    <w:p>
-      <w:pPr>
-        <w:rPr>
-          <w:rFonts w:ascii="Verdana" w:hAnsi="Verdana"/>
-          <w:sz w:val="20"/>
-          <w:szCs w:val="20"/>
-        </w:rPr>
-      </w:pPr>
-      <w:r>
-        <w:rPr>
-          <w:rFonts w:ascii="Verdana" w:hAnsi="Verdana"/>
-          <w:sz w:val="20"/>
-          <w:szCs w:val="20"/>
-        </w:rPr>
-        <w:t xml:space="preserve">When a client issues a "ks" (kill server) </w:t>
+      <w:proofErr w:type="spellEnd"/>
+      <w:r>
+        <w:rPr>
+          <w:rFonts w:ascii="Verdana" w:hAnsi="Verdana"/>
+          <w:sz w:val="20"/>
+          <w:szCs w:val="20"/>
+        </w:rPr>
+        <w:t xml:space="preserve"> infinite loop is exited thereby causing its socket to be closed and its thread to terminate.</w:t>
+      </w:r>
+    </w:p>
+    <w:p>
+      <w:pPr>
+        <w:rPr>
+          <w:rFonts w:ascii="Verdana" w:hAnsi="Verdana"/>
+          <w:sz w:val="20"/>
+          <w:szCs w:val="20"/>
+        </w:rPr>
+      </w:pPr>
+      <w:r>
+        <w:rPr>
+          <w:rFonts w:ascii="Verdana" w:hAnsi="Verdana"/>
+          <w:sz w:val="20"/>
+          <w:szCs w:val="20"/>
+        </w:rPr>
+        <w:t>When a client issues a "</w:t>
+      </w:r>
+      <w:proofErr w:type="spellStart"/>
+      <w:r>
+        <w:rPr>
+          <w:rFonts w:ascii="Verdana" w:hAnsi="Verdana"/>
+          <w:sz w:val="20"/>
+          <w:szCs w:val="20"/>
+        </w:rPr>
+        <w:t>ks</w:t>
+      </w:r>
+      <w:proofErr w:type="spellEnd"/>
+      <w:r>
+        <w:rPr>
+          <w:rFonts w:ascii="Verdana" w:hAnsi="Verdana"/>
+          <w:sz w:val="20"/>
+          <w:szCs w:val="20"/>
+        </w:rPr>
+        <w:t xml:space="preserve">" (kill server) </w:t>
       </w:r>
       <w:r>
         <w:rPr>
@@ -636,18 +824,8 @@
           <w:sz w:val="20"/>
           <w:szCs w:val="20"/>
         </w:rPr>
-        <w:t>e but all other clients terminate as well</w:t>
-      </w:r>
-      <w:proofErr w:type="gramStart"/>
-      <w:r>
-        <w:rPr>
-          <w:rFonts w:ascii="Verdana" w:hAnsi="Verdana"/>
-          <w:sz w:val="20"/>
-          <w:szCs w:val="20"/>
-        </w:rPr>
-        <w:t xml:space="preserve">.  </w:t>
-      </w:r>
-      <w:proofErr w:type="gramEnd"/>
+        <w:t xml:space="preserve">e but all other clients terminate as well.  </w:t>
+      </w:r>
       <w:r>
         <w:rPr>
           <w:rFonts w:ascii="Verdana" w:hAnsi="Verdana"/>
@@ -662,25 +840,25 @@
           <w:sz w:val="20"/>
           <w:szCs w:val="20"/>
         </w:rPr>
-        <w:t xml:space="preserve"> the "ks" command causes the server itself (</w:t>
-      </w:r>
-      <w:proofErr w:type="gramStart"/>
-      <w:r>
-        <w:rPr>
-          <w:rFonts w:ascii="Verdana" w:hAnsi="Verdana"/>
-          <w:sz w:val="20"/>
-          <w:szCs w:val="20"/>
-        </w:rPr>
-        <w:t>it's</w:t>
-      </w:r>
-      <w:proofErr w:type="gramEnd"/>
-      <w:r>
-        <w:rPr>
-          <w:rFonts w:ascii="Verdana" w:hAnsi="Verdana"/>
-          <w:sz w:val="20"/>
-          <w:szCs w:val="20"/>
-        </w:rPr>
-        <w:t xml:space="preserve"> still waiting for other clients to possibly connect) to terminate.</w:t>
+        <w:t xml:space="preserve"> the "</w:t>
+      </w:r>
+      <w:proofErr w:type="spellStart"/>
+      <w:r>
+        <w:rPr>
+          <w:rFonts w:ascii="Verdana" w:hAnsi="Verdana"/>
+          <w:sz w:val="20"/>
+          <w:szCs w:val="20"/>
+        </w:rPr>
+        <w:t>ks</w:t>
+      </w:r>
+      <w:proofErr w:type="spellEnd"/>
+      <w:r>
+        <w:rPr>
+          <w:rFonts w:ascii="Verdana" w:hAnsi="Verdana"/>
+          <w:sz w:val="20"/>
+          <w:szCs w:val="20"/>
+        </w:rPr>
+        <w:t>" command causes the server itself (it's still waiting for other clients to possibly connect) to terminate.</w:t>
       </w:r>
     </w:p>
     <w:p>
@@ -713,42 +891,79 @@
           <w:sz w:val="20"/>
           <w:szCs w:val="20"/>
         </w:rPr>
-        <w:t>.py with the exceptions of the close and ks commands</w:t>
-      </w:r>
-      <w:proofErr w:type="gramStart"/>
-      <w:r>
-        <w:rPr>
-          <w:rFonts w:ascii="Verdana" w:hAnsi="Verdana"/>
-          <w:sz w:val="20"/>
-          <w:szCs w:val="20"/>
-        </w:rPr>
-        <w:t xml:space="preserve">.  </w:t>
-      </w:r>
-      <w:proofErr w:type="gramEnd"/>
-      <w:r>
-        <w:rPr>
-          <w:rFonts w:ascii="Verdana" w:hAnsi="Verdana"/>
-          <w:sz w:val="20"/>
-          <w:szCs w:val="20"/>
-        </w:rPr>
-        <w:t>The work associated with the close and ks commands is performed in file server.py directly.</w:t>
-      </w:r>
-    </w:p>
-    <w:p>
-      <w:pPr>
-        <w:rPr>
-          <w:rFonts w:ascii="Verdana" w:hAnsi="Verdana"/>
-          <w:sz w:val="20"/>
-          <w:szCs w:val="20"/>
-        </w:rPr>
-      </w:pPr>
-      <w:r>
-        <w:rPr>
-          <w:rFonts w:ascii="Verdana" w:hAnsi="Verdana"/>
-          <w:sz w:val="20"/>
-          <w:szCs w:val="20"/>
-        </w:rPr>
-        <w:t xml:space="preserve">Upon receipt of the ks command the server (1) sends a message to all clients (including the one sent the </w:t>
+        <w:t xml:space="preserve">.py with the exceptions of the close and </w:t>
+      </w:r>
+      <w:proofErr w:type="spellStart"/>
+      <w:r>
+        <w:rPr>
+          <w:rFonts w:ascii="Verdana" w:hAnsi="Verdana"/>
+          <w:sz w:val="20"/>
+          <w:szCs w:val="20"/>
+        </w:rPr>
+        <w:t>ks</w:t>
+      </w:r>
+      <w:proofErr w:type="spellEnd"/>
+      <w:r>
+        <w:rPr>
+          <w:rFonts w:ascii="Verdana" w:hAnsi="Verdana"/>
+          <w:sz w:val="20"/>
+          <w:szCs w:val="20"/>
+        </w:rPr>
+        <w:t xml:space="preserve"> commands.  The work associated with the close and </w:t>
+      </w:r>
+      <w:proofErr w:type="spellStart"/>
+      <w:r>
+        <w:rPr>
+          <w:rFonts w:ascii="Verdana" w:hAnsi="Verdana"/>
+          <w:sz w:val="20"/>
+          <w:szCs w:val="20"/>
+        </w:rPr>
+        <w:t>ks</w:t>
+      </w:r>
+      <w:proofErr w:type="spellEnd"/>
+      <w:r>
+        <w:rPr>
+          <w:rFonts w:ascii="Verdana" w:hAnsi="Verdana"/>
+          <w:sz w:val="20"/>
+          <w:szCs w:val="20"/>
+        </w:rPr>
+        <w:t xml:space="preserve"> commands is performed in file server.py directly.</w:t>
+      </w:r>
+    </w:p>
+    <w:p>
+      <w:pPr>
+        <w:rPr>
+          <w:rFonts w:ascii="Verdana" w:hAnsi="Verdana"/>
+          <w:sz w:val="20"/>
+          <w:szCs w:val="20"/>
+        </w:rPr>
+      </w:pPr>
+      <w:r>
+        <w:rPr>
+          <w:rFonts w:ascii="Verdana" w:hAnsi="Verdana"/>
+          <w:sz w:val="20"/>
+          <w:szCs w:val="20"/>
+        </w:rPr>
+        <w:lastRenderedPageBreak/>
+        <w:t xml:space="preserve">Upon receipt of the </w:t>
+      </w:r>
+      <w:proofErr w:type="spellStart"/>
+      <w:r>
+        <w:rPr>
+          <w:rFonts w:ascii="Verdana" w:hAnsi="Verdana"/>
+          <w:sz w:val="20"/>
+          <w:szCs w:val="20"/>
+        </w:rPr>
+        <w:t>ks</w:t>
+      </w:r>
+      <w:proofErr w:type="spellEnd"/>
+      <w:r>
+        <w:rPr>
+          <w:rFonts w:ascii="Verdana" w:hAnsi="Verdana"/>
+          <w:sz w:val="20"/>
+          <w:szCs w:val="20"/>
+        </w:rPr>
+        <w:t xml:space="preserve"> command the server (1) sends a message to all clients (including the one sent the </w:t>
       </w:r>
       <w:r>
         <w:rPr>
@@ -785,7 +1000,7 @@
     </w:p>
     <w:p>
       <w:pPr>
-        <w:spacing w:after="240"/>
+        <w:spacing w:after="360"/>
         <w:rPr>
           <w:rFonts w:ascii="Verdana" w:hAnsi="Verdana"/>
           <w:sz w:val="20"/>
@@ -822,44 +1037,25 @@
           <w:szCs w:val="20"/>
           <w:u w:val="single"/>
         </w:rPr>
-        <w:lastRenderedPageBreak/>
         <w:t>UNEXPECTED EVENT HANDLING</w:t>
       </w:r>
     </w:p>
     <w:p>
       <w:pPr>
-        <w:spacing w:after="240"/>
-        <w:rPr>
-          <w:rFonts w:ascii="Verdana" w:hAnsi="Verdana"/>
-          <w:sz w:val="20"/>
-          <w:szCs w:val="20"/>
-        </w:rPr>
-      </w:pPr>
-      <w:r>
-        <w:rPr>
-          <w:rFonts w:ascii="Verdana" w:hAnsi="Verdana"/>
-          <w:sz w:val="20"/>
-          <w:szCs w:val="20"/>
-        </w:rPr>
-        <w:t>If a user clicks the red X in the client window (closes the window) that client unexpectedly (from the server's viewpoint) terminates</w:t>
-      </w:r>
-      <w:proofErr w:type="gramStart"/>
-      <w:r>
-        <w:rPr>
-          <w:rFonts w:ascii="Verdana" w:hAnsi="Verdana"/>
-          <w:sz w:val="20"/>
-          <w:szCs w:val="20"/>
-        </w:rPr>
-        <w:t xml:space="preserve">.  </w:t>
-      </w:r>
-      <w:proofErr w:type="gramEnd"/>
-      <w:r>
-        <w:rPr>
-          <w:rFonts w:ascii="Verdana" w:hAnsi="Verdana"/>
-          <w:sz w:val="20"/>
-          <w:szCs w:val="20"/>
-        </w:rPr>
-        <w:t xml:space="preserve">This </w:t>
+        <w:spacing w:after="360"/>
+        <w:rPr>
+          <w:rFonts w:ascii="Verdana" w:hAnsi="Verdana"/>
+          <w:sz w:val="20"/>
+          <w:szCs w:val="20"/>
+        </w:rPr>
+      </w:pPr>
+      <w:r>
+        <w:rPr>
+          <w:rFonts w:ascii="Verdana" w:hAnsi="Verdana"/>
+          <w:sz w:val="20"/>
+          <w:szCs w:val="20"/>
+        </w:rPr>
+        <w:t xml:space="preserve">If a user clicks the red X in the client window (closes the window) that client unexpectedly (from the server's viewpoint) terminates.  This </w:t>
       </w:r>
       <w:r>
         <w:rPr>
@@ -875,7 +1071,25 @@
           <w:sz w:val="20"/>
           <w:szCs w:val="20"/>
         </w:rPr>
-        <w:t xml:space="preserve"> the client issuing the close or ks command where the server is explicitly notified of the client's </w:t>
+        <w:t xml:space="preserve"> the client issuing the close or </w:t>
+      </w:r>
+      <w:proofErr w:type="spellStart"/>
+      <w:r>
+        <w:rPr>
+          <w:rFonts w:ascii="Verdana" w:hAnsi="Verdana"/>
+          <w:sz w:val="20"/>
+          <w:szCs w:val="20"/>
+        </w:rPr>
+        <w:t>ks</w:t>
+      </w:r>
+      <w:proofErr w:type="spellEnd"/>
+      <w:r>
+        <w:rPr>
+          <w:rFonts w:ascii="Verdana" w:hAnsi="Verdana"/>
+          <w:sz w:val="20"/>
+          <w:szCs w:val="20"/>
+        </w:rPr>
+        <w:t xml:space="preserve"> command where the server is explicitly notified of the client's </w:t>
       </w:r>
       <w:r>
         <w:rPr>
@@ -907,25 +1121,25 @@
           <w:sz w:val="20"/>
           <w:szCs w:val="20"/>
         </w:rPr>
-        <w:t xml:space="preserve">results in a sort of unattached thread and socket that may continue to exist even when the server exits.  This situation is rectified by two try/except blocks in function handleClient.  Two are needed because it was empirically determined the Window and Linux systems seem to block (waiting for a command from the associated client) in </w:t>
-      </w:r>
-      <w:proofErr w:type="gramStart"/>
-      <w:r>
-        <w:rPr>
-          <w:rFonts w:ascii="Verdana" w:hAnsi="Verdana"/>
-          <w:sz w:val="20"/>
-          <w:szCs w:val="20"/>
-        </w:rPr>
-        <w:t>different places</w:t>
-      </w:r>
-      <w:proofErr w:type="gramEnd"/>
-      <w:r>
-        <w:rPr>
-          <w:rFonts w:ascii="Verdana" w:hAnsi="Verdana"/>
-          <w:sz w:val="20"/>
-          <w:szCs w:val="20"/>
-        </w:rPr>
-        <w:t>.</w:t>
+        <w:t xml:space="preserve">results in a sort of unattached thread and socket that may continue to exist even when the server exits.  This situation is rectified by two try/except blocks in function </w:t>
+      </w:r>
+      <w:proofErr w:type="spellStart"/>
+      <w:r>
+        <w:rPr>
+          <w:rFonts w:ascii="Verdana" w:hAnsi="Verdana"/>
+          <w:sz w:val="20"/>
+          <w:szCs w:val="20"/>
+        </w:rPr>
+        <w:t>handleClient</w:t>
+      </w:r>
+      <w:proofErr w:type="spellEnd"/>
+      <w:r>
+        <w:rPr>
+          <w:rFonts w:ascii="Verdana" w:hAnsi="Verdana"/>
+          <w:sz w:val="20"/>
+          <w:szCs w:val="20"/>
+        </w:rPr>
+        <w:t>.  Two are needed because it was empirically determined the Window and Linux systems seem to block (waiting for a command from the associated client) in different places.</w:t>
       </w:r>
     </w:p>
     <w:p>
@@ -940,7 +1154,6 @@
           <w:u w:val="single"/>
         </w:rPr>
       </w:pPr>
-      <w:proofErr w:type="gramStart"/>
       <w:r>
         <w:rPr>
           <w:rFonts w:ascii="Verdana" w:hAnsi="Verdana"/>
@@ -950,19 +1163,7 @@
           <w:szCs w:val="20"/>
           <w:u w:val="single"/>
         </w:rPr>
-        <w:t>SOME</w:t>
-      </w:r>
-      <w:proofErr w:type="gramEnd"/>
-      <w:r>
-        <w:rPr>
-          <w:rFonts w:ascii="Verdana" w:hAnsi="Verdana"/>
-          <w:b/>
-          <w:bCs/>
-          <w:sz w:val="20"/>
-          <w:szCs w:val="20"/>
-          <w:u w:val="single"/>
-        </w:rPr>
-        <w:t xml:space="preserve"> ASSEMBLY REQUIRED</w:t>
+        <w:t>SOME ASSEMBLY REQUIRED</w:t>
       </w:r>
     </w:p>
     <w:p>
@@ -980,23 +1181,7 @@
           <w:sz w:val="20"/>
           <w:szCs w:val="20"/>
         </w:rPr>
-        <w:t xml:space="preserve">In file client.py on </w:t>
-      </w:r>
-      <w:r>
-        <w:rPr>
-          <w:rFonts w:ascii="Verdana" w:hAnsi="Verdana"/>
-          <w:sz w:val="20"/>
-          <w:szCs w:val="20"/>
-        </w:rPr>
-        <w:t>lines</w:t>
-      </w:r>
-      <w:r>
-        <w:rPr>
-          <w:rFonts w:ascii="Verdana" w:hAnsi="Verdana"/>
-          <w:sz w:val="20"/>
-          <w:szCs w:val="20"/>
-        </w:rPr>
-        <w:t xml:space="preserve"> 60 and 61 the following two lines of code are present:</w:t>
+        <w:t>In file client.py on approximately lines 60 and 61 the following two lines of code are present:</w:t>
       </w:r>
     </w:p>
     <w:p>
@@ -1068,6 +1253,7 @@
     </w:p>
     <w:p>
       <w:pPr>
+        <w:spacing w:after="0"/>
         <w:rPr>
           <w:rFonts w:ascii="Verdana" w:hAnsi="Verdana"/>
           <w:sz w:val="20"/>
@@ -1088,23 +1274,7 @@
           <w:sz w:val="20"/>
           <w:szCs w:val="20"/>
         </w:rPr>
-        <w:t xml:space="preserve">y on </w:t>
-      </w:r>
-      <w:r>
-        <w:rPr>
-          <w:rFonts w:ascii="Verdana" w:hAnsi="Verdana"/>
-          <w:sz w:val="20"/>
-          <w:szCs w:val="20"/>
-        </w:rPr>
-        <w:t>line</w:t>
-      </w:r>
-      <w:r>
-        <w:rPr>
-          <w:rFonts w:ascii="Verdana" w:hAnsi="Verdana"/>
-          <w:sz w:val="20"/>
-          <w:szCs w:val="20"/>
-        </w:rPr>
-        <w:t xml:space="preserve"> 164 the following line of code is present:</w:t>
+        <w:t>y on approximately line 164 the following line of code is present:</w:t>
       </w:r>
     </w:p>
     <w:p>
@@ -1143,25 +1313,7 @@
           <w:sz w:val="20"/>
           <w:szCs w:val="20"/>
         </w:rPr>
-        <w:t>For all connection types (refer to Figure 1) a port number needs to be specified</w:t>
-      </w:r>
-      <w:proofErr w:type="gramStart"/>
-      <w:r>
-        <w:rPr>
-          <w:rFonts w:ascii="Verdana" w:hAnsi="Verdana"/>
-          <w:sz w:val="20"/>
-          <w:szCs w:val="20"/>
-        </w:rPr>
-        <w:t xml:space="preserve">.  </w:t>
-      </w:r>
-      <w:proofErr w:type="gramEnd"/>
-      <w:r>
-        <w:rPr>
-          <w:rFonts w:ascii="Verdana" w:hAnsi="Verdana"/>
-          <w:sz w:val="20"/>
-          <w:szCs w:val="20"/>
-        </w:rPr>
-        <w:t xml:space="preserve">The number </w:t>
+        <w:t xml:space="preserve">For all connection types (refer to Figure 1) a port number needs to be specified.  The number </w:t>
       </w:r>
       <w:r>
         <w:rPr>
@@ -1203,23 +1355,13 @@
         </w:rPr>
         <w:t xml:space="preserve"> files</w:t>
       </w:r>
-      <w:proofErr w:type="gramStart"/>
-      <w:r>
-        <w:rPr>
-          <w:rFonts w:ascii="Verdana" w:hAnsi="Verdana"/>
-          <w:sz w:val="20"/>
-          <w:szCs w:val="20"/>
-        </w:rPr>
-        <w:t xml:space="preserve">.  </w:t>
-      </w:r>
-      <w:proofErr w:type="gramEnd"/>
-      <w:r>
-        <w:rPr>
-          <w:rFonts w:ascii="Verdana" w:hAnsi="Verdana"/>
-          <w:sz w:val="20"/>
-          <w:szCs w:val="20"/>
-        </w:rPr>
-        <w:t>Use a number greater than1024 – between 5,000 and 50,000 is safe.</w:t>
+      <w:r>
+        <w:rPr>
+          <w:rFonts w:ascii="Verdana" w:hAnsi="Verdana"/>
+          <w:sz w:val="20"/>
+          <w:szCs w:val="20"/>
+        </w:rPr>
+        <w:t>.  Use a number greater than1024 – between 5,000 and 50,000 is safe.</w:t>
       </w:r>
     </w:p>
     <w:p>
@@ -1327,25 +1469,7 @@
           <w:sz w:val="20"/>
           <w:szCs w:val="20"/>
         </w:rPr>
-        <w:t>) needs to be entered</w:t>
-      </w:r>
-      <w:proofErr w:type="gramStart"/>
-      <w:r>
-        <w:rPr>
-          <w:rFonts w:ascii="Verdana" w:hAnsi="Verdana"/>
-          <w:sz w:val="20"/>
-          <w:szCs w:val="20"/>
-        </w:rPr>
-        <w:t xml:space="preserve">.  </w:t>
-      </w:r>
-      <w:proofErr w:type="gramEnd"/>
-      <w:r>
-        <w:rPr>
-          <w:rFonts w:ascii="Verdana" w:hAnsi="Verdana"/>
-          <w:sz w:val="20"/>
-          <w:szCs w:val="20"/>
-        </w:rPr>
-        <w:t>The router’s external IP address can be found using by going to the following web page on a browser.</w:t>
+        <w:t>) needs to be entered.  The router’s external IP address can be found using by going to the following web page on a browser.</w:t>
       </w:r>
     </w:p>
     <w:p>
@@ -1410,16 +1534,80 @@
           <w:sz w:val="20"/>
           <w:szCs w:val="20"/>
         </w:rPr>
-        <w:t xml:space="preserve"> on the router</w:t>
-      </w:r>
-      <w:proofErr w:type="gramStart"/>
-      <w:r>
-        <w:rPr>
-          <w:rFonts w:ascii="Verdana" w:hAnsi="Verdana"/>
-          <w:sz w:val="20"/>
-          <w:szCs w:val="20"/>
-        </w:rPr>
-        <w:t>.</w:t>
+        <w:t xml:space="preserve"> on the router.</w:t>
+      </w:r>
+      <w:r>
+        <w:rPr>
+          <w:rFonts w:ascii="Verdana" w:hAnsi="Verdana"/>
+          <w:sz w:val="20"/>
+          <w:szCs w:val="20"/>
+        </w:rPr>
+        <w:t xml:space="preserve">  An example is shown below.  The example shows forwarding port 1234 (substitute 1234 with whatever port number you </w:t>
+      </w:r>
+      <w:r>
+        <w:rPr>
+          <w:rFonts w:ascii="Verdana" w:hAnsi="Verdana"/>
+          <w:sz w:val="20"/>
+          <w:szCs w:val="20"/>
+        </w:rPr>
+        <w:t>entered</w:t>
+      </w:r>
+      <w:r>
+        <w:rPr>
+          <w:rFonts w:ascii="Verdana" w:hAnsi="Verdana"/>
+          <w:sz w:val="20"/>
+          <w:szCs w:val="20"/>
+        </w:rPr>
+        <w:t xml:space="preserve"> client.py and server.py) to port 1234 for IP address 192.168.1.10</w:t>
+      </w:r>
+      <w:r>
+        <w:rPr>
+          <w:rFonts w:ascii="Verdana" w:hAnsi="Verdana"/>
+          <w:sz w:val="20"/>
+          <w:szCs w:val="20"/>
+        </w:rPr>
+        <w:t>.  S</w:t>
+      </w:r>
+      <w:r>
+        <w:rPr>
+          <w:rFonts w:ascii="Verdana" w:hAnsi="Verdana"/>
+          <w:sz w:val="20"/>
+          <w:szCs w:val="20"/>
+        </w:rPr>
+        <w:t xml:space="preserve">ubstitute </w:t>
+      </w:r>
+      <w:r>
+        <w:rPr>
+          <w:rFonts w:ascii="Verdana" w:hAnsi="Verdana"/>
+          <w:sz w:val="20"/>
+          <w:szCs w:val="20"/>
+        </w:rPr>
+        <w:t>192.168.1.10</w:t>
+      </w:r>
+      <w:r>
+        <w:rPr>
+          <w:rFonts w:ascii="Verdana" w:hAnsi="Verdana"/>
+          <w:sz w:val="20"/>
+          <w:szCs w:val="20"/>
+        </w:rPr>
+        <w:t xml:space="preserve"> with whatever the IP address of the machine running the server is.  Again, this address can be obtained via use of the ipconfig command.  Since only one port number needs to be forwarded the start and end port numbers are the same.</w:t>
+      </w:r>
+    </w:p>
+    <w:p>
+      <w:pPr>
+        <w:rPr>
+          <w:rFonts w:ascii="Verdana" w:hAnsi="Verdana"/>
+          <w:sz w:val="20"/>
+          <w:szCs w:val="20"/>
+        </w:rPr>
+      </w:pPr>
+      <w:r>
+        <w:rPr>
+          <w:rFonts w:ascii="Verdana" w:hAnsi="Verdana"/>
+          <w:sz w:val="20"/>
+          <w:szCs w:val="20"/>
+        </w:rPr>
+        <w:t>It seems weird that a port number needs to be forwarded to that same number, but it does.</w:t>
       </w:r>
       <w:r>
         <w:rPr>
@@ -1428,160 +1616,6 @@
           <w:szCs w:val="20"/>
         </w:rPr>
         <w:t xml:space="preserve">  </w:t>
-      </w:r>
-      <w:proofErr w:type="gramEnd"/>
-      <w:r>
-        <w:rPr>
-          <w:rFonts w:ascii="Verdana" w:hAnsi="Verdana"/>
-          <w:sz w:val="20"/>
-          <w:szCs w:val="20"/>
-        </w:rPr>
-        <w:t>An example is shown below</w:t>
-      </w:r>
-      <w:proofErr w:type="gramStart"/>
-      <w:r>
-        <w:rPr>
-          <w:rFonts w:ascii="Verdana" w:hAnsi="Verdana"/>
-          <w:sz w:val="20"/>
-          <w:szCs w:val="20"/>
-        </w:rPr>
-        <w:t xml:space="preserve">.  </w:t>
-      </w:r>
-      <w:proofErr w:type="gramEnd"/>
-      <w:r>
-        <w:rPr>
-          <w:rFonts w:ascii="Verdana" w:hAnsi="Verdana"/>
-          <w:sz w:val="20"/>
-          <w:szCs w:val="20"/>
-        </w:rPr>
-        <w:t xml:space="preserve">The example shows forwarding port 1234 (substitute 1234 with whatever port number you </w:t>
-      </w:r>
-      <w:r>
-        <w:rPr>
-          <w:rFonts w:ascii="Verdana" w:hAnsi="Verdana"/>
-          <w:sz w:val="20"/>
-          <w:szCs w:val="20"/>
-        </w:rPr>
-        <w:t>entered</w:t>
-      </w:r>
-      <w:r>
-        <w:rPr>
-          <w:rFonts w:ascii="Verdana" w:hAnsi="Verdana"/>
-          <w:sz w:val="20"/>
-          <w:szCs w:val="20"/>
-        </w:rPr>
-        <w:t xml:space="preserve"> client.py and server.py) to port 1234 for IP address 192.168.1.10</w:t>
-      </w:r>
-      <w:r>
-        <w:rPr>
-          <w:rFonts w:ascii="Verdana" w:hAnsi="Verdana"/>
-          <w:sz w:val="20"/>
-          <w:szCs w:val="20"/>
-        </w:rPr>
-        <w:t>.  S</w:t>
-      </w:r>
-      <w:r>
-        <w:rPr>
-          <w:rFonts w:ascii="Verdana" w:hAnsi="Verdana"/>
-          <w:sz w:val="20"/>
-          <w:szCs w:val="20"/>
-        </w:rPr>
-        <w:t xml:space="preserve">ubstitute </w:t>
-      </w:r>
-      <w:r>
-        <w:rPr>
-          <w:rFonts w:ascii="Verdana" w:hAnsi="Verdana"/>
-          <w:sz w:val="20"/>
-          <w:szCs w:val="20"/>
-        </w:rPr>
-        <w:t>192.168.1.10</w:t>
-      </w:r>
-      <w:r>
-        <w:rPr>
-          <w:rFonts w:ascii="Verdana" w:hAnsi="Verdana"/>
-          <w:sz w:val="20"/>
-          <w:szCs w:val="20"/>
-        </w:rPr>
-        <w:t xml:space="preserve"> with whatever the IP address of the machine running the server is</w:t>
-      </w:r>
-      <w:proofErr w:type="gramStart"/>
-      <w:r>
-        <w:rPr>
-          <w:rFonts w:ascii="Verdana" w:hAnsi="Verdana"/>
-          <w:sz w:val="20"/>
-          <w:szCs w:val="20"/>
-        </w:rPr>
-        <w:t xml:space="preserve">.  </w:t>
-      </w:r>
-      <w:proofErr w:type="gramEnd"/>
-      <w:r>
-        <w:rPr>
-          <w:rFonts w:ascii="Verdana" w:hAnsi="Verdana"/>
-          <w:sz w:val="20"/>
-          <w:szCs w:val="20"/>
-        </w:rPr>
-        <w:t>Again, this address can be obtained via use of the ipconfig command</w:t>
-      </w:r>
-      <w:proofErr w:type="gramStart"/>
-      <w:r>
-        <w:rPr>
-          <w:rFonts w:ascii="Verdana" w:hAnsi="Verdana"/>
-          <w:sz w:val="20"/>
-          <w:szCs w:val="20"/>
-        </w:rPr>
-        <w:t xml:space="preserve">.  </w:t>
-      </w:r>
-      <w:proofErr w:type="gramEnd"/>
-      <w:r>
-        <w:rPr>
-          <w:rFonts w:ascii="Verdana" w:hAnsi="Verdana"/>
-          <w:sz w:val="20"/>
-          <w:szCs w:val="20"/>
-        </w:rPr>
-        <w:t>Since only one port number needs to be forwarded the start and end port numbers are the same.</w:t>
-      </w:r>
-    </w:p>
-    <w:p>
-      <w:pPr>
-        <w:rPr>
-          <w:rFonts w:ascii="Verdana" w:hAnsi="Verdana"/>
-          <w:sz w:val="20"/>
-          <w:szCs w:val="20"/>
-        </w:rPr>
-      </w:pPr>
-      <w:r>
-        <w:rPr>
-          <w:rFonts w:ascii="Verdana" w:hAnsi="Verdana"/>
-          <w:sz w:val="20"/>
-          <w:szCs w:val="20"/>
-        </w:rPr>
-        <w:t>It seems weird that a port number needs to be forwarded to that same number, but it does</w:t>
-      </w:r>
-      <w:proofErr w:type="gramStart"/>
-      <w:r>
-        <w:rPr>
-          <w:rFonts w:ascii="Verdana" w:hAnsi="Verdana"/>
-          <w:sz w:val="20"/>
-          <w:szCs w:val="20"/>
-        </w:rPr>
-        <w:t>.</w:t>
-      </w:r>
-      <w:r>
-        <w:rPr>
-          <w:rFonts w:ascii="Verdana" w:hAnsi="Verdana"/>
-          <w:sz w:val="20"/>
-          <w:szCs w:val="20"/>
-        </w:rPr>
-        <w:t xml:space="preserve">  </w:t>
-      </w:r>
-      <w:proofErr w:type="gramEnd"/>
-      <w:r>
-        <w:rPr>
-          <w:rFonts w:ascii="Verdana" w:hAnsi="Verdana"/>
-          <w:sz w:val="20"/>
-          <w:szCs w:val="20"/>
-        </w:rPr>
-        <w:t>This step in setting up connection type 3 took hours and hours to figure out.</w:t>
       </w:r>
     </w:p>
     <w:tbl>
@@ -1604,12 +1638,12 @@
         <w:tblLook w:val="04A0" w:firstRow="1" w:lastRow="0" w:firstColumn="1" w:lastColumn="0" w:noHBand="0" w:noVBand="1"/>
       </w:tblPr>
       <w:tblGrid>
-        <w:gridCol w:w="1949"/>
-        <w:gridCol w:w="1349"/>
-        <w:gridCol w:w="1372"/>
-        <w:gridCol w:w="1329"/>
-        <w:gridCol w:w="1170"/>
-        <w:gridCol w:w="1612"/>
+        <w:gridCol w:w="2010"/>
+        <w:gridCol w:w="1390"/>
+        <w:gridCol w:w="1414"/>
+        <w:gridCol w:w="1370"/>
+        <w:gridCol w:w="1206"/>
+        <w:gridCol w:w="1662"/>
       </w:tblGrid>
       <w:tr>
         <w:trPr>
@@ -2052,15 +2086,6 @@
           <w:szCs w:val="20"/>
         </w:rPr>
       </w:pPr>
-    </w:p>
-    <w:p>
-      <w:pPr>
-        <w:rPr>
-          <w:rFonts w:ascii="Verdana" w:hAnsi="Verdana"/>
-          <w:sz w:val="20"/>
-          <w:szCs w:val="20"/>
-        </w:rPr>
-      </w:pPr>
       <w:r>
         <w:rPr>
           <w:rFonts w:ascii="Verdana" w:hAnsi="Verdana"/>
@@ -2111,23 +2136,13 @@
         </w:rPr>
         <w:t>The above was all initially done with the server running on a Raspberry Pi</w:t>
       </w:r>
-      <w:proofErr w:type="gramStart"/>
-      <w:r>
-        <w:rPr>
-          <w:rFonts w:ascii="Verdana" w:hAnsi="Verdana"/>
-          <w:sz w:val="20"/>
-          <w:szCs w:val="20"/>
-        </w:rPr>
-        <w:t xml:space="preserve">.  </w:t>
-      </w:r>
-      <w:proofErr w:type="gramEnd"/>
-      <w:r>
-        <w:rPr>
-          <w:rFonts w:ascii="Verdana" w:hAnsi="Verdana"/>
-          <w:sz w:val="20"/>
-          <w:szCs w:val="20"/>
-        </w:rPr>
-        <w:t>The Raspberry Pi runs Linux and by default its firewall is disabled.  As such, all connection types worked only by performing the “SOME ASSEMBLY REQUIRED” steps outlined</w:t>
+      <w:r>
+        <w:rPr>
+          <w:rFonts w:ascii="Verdana" w:hAnsi="Verdana"/>
+          <w:sz w:val="20"/>
+          <w:szCs w:val="20"/>
+        </w:rPr>
+        <w:t>.  The Raspberry Pi runs Linux and by default its firewall is disabled.  As such, all connection types worked only by performing the “SOME ASSEMBLY REQUIRED” steps outlined</w:t>
       </w:r>
       <w:r>
         <w:rPr>
@@ -2240,7 +2255,7 @@
     </w:p>
     <w:p>
       <w:pPr>
-        <w:spacing w:after="240"/>
+        <w:spacing w:after="360"/>
         <w:rPr>
           <w:rFonts w:ascii="Verdana" w:hAnsi="Verdana"/>
           <w:b/>
@@ -2503,37 +2518,20 @@
     </w:p>
     <w:p>
       <w:pPr>
-        <w:rPr>
-          <w:rFonts w:ascii="Verdana" w:hAnsi="Verdana"/>
-          <w:sz w:val="20"/>
-          <w:szCs w:val="20"/>
-        </w:rPr>
-      </w:pPr>
-      <w:r>
-        <w:rPr>
-          <w:rFonts w:ascii="Verdana" w:hAnsi="Verdana"/>
-          <w:sz w:val="20"/>
-          <w:szCs w:val="20"/>
-        </w:rPr>
-        <w:t xml:space="preserve">Right click on the Incoming Rule for Python TCP Protocol, </w:t>
-      </w:r>
-      <w:proofErr w:type="spellStart"/>
-      <w:r>
-        <w:rPr>
-          <w:rFonts w:ascii="Verdana" w:hAnsi="Verdana"/>
-          <w:sz w:val="20"/>
-          <w:szCs w:val="20"/>
-        </w:rPr>
-        <w:t>selectc</w:t>
-      </w:r>
-      <w:proofErr w:type="spellEnd"/>
-      <w:r>
-        <w:rPr>
-          <w:rFonts w:ascii="Verdana" w:hAnsi="Verdana"/>
-          <w:sz w:val="20"/>
-          <w:szCs w:val="20"/>
-        </w:rPr>
-        <w:t xml:space="preserve"> the General Tab and change to Allow the connection.</w:t>
+        <w:spacing w:after="360"/>
+        <w:rPr>
+          <w:rFonts w:ascii="Verdana" w:hAnsi="Verdana"/>
+          <w:sz w:val="20"/>
+          <w:szCs w:val="20"/>
+        </w:rPr>
+      </w:pPr>
+      <w:r>
+        <w:rPr>
+          <w:rFonts w:ascii="Verdana" w:hAnsi="Verdana"/>
+          <w:sz w:val="20"/>
+          <w:szCs w:val="20"/>
+        </w:rPr>
+        <w:t>Right click on the Incoming Rule for Python TCP Protocol, select the General Tab and change to Allow the connection.</w:t>
       </w:r>
     </w:p>
     <w:p>
@@ -2737,7 +2735,7 @@
     <w:sectPr>
       <w:footerReference w:type="default" r:id="rId14"/>
       <w:pgSz w:w="12240" w:h="15840"/>
-      <w:pgMar w:top="1440" w:right="1440" w:bottom="1440" w:left="1440" w:header="720" w:footer="720" w:gutter="0"/>
+      <w:pgMar w:top="1296" w:right="1296" w:bottom="1008" w:left="1296" w:header="720" w:footer="720" w:gutter="0"/>
       <w:cols w:space="720"/>
       <w:docGrid w:linePitch="360"/>
     </w:sectPr>
@@ -3451,7 +3449,6 @@
   <w:style w:type="character" w:default="1" w:styleId="DefaultParagraphFont">
     <w:name w:val="Default Paragraph Font"/>
     <w:uiPriority w:val="1"/>
-    <w:semiHidden/>
     <w:unhideWhenUsed/>
   </w:style>
   <w:style w:type="table" w:default="1" w:styleId="TableNormal">

--- a/docs/info.docx
+++ b/docs/info.docx
@@ -4,6 +4,86 @@
   <w:body>
     <w:p>
       <w:pPr>
+        <w:spacing w:after="360"/>
+        <w:jc w:val="center"/>
+        <w:rPr>
+          <w:rFonts w:ascii="Verdana" w:hAnsi="Verdana"/>
+          <w:b/>
+          <w:bCs/>
+          <w:sz w:val="28"/>
+          <w:szCs w:val="28"/>
+          <w:u w:val="single"/>
+        </w:rPr>
+      </w:pPr>
+      <w:r>
+        <w:rPr>
+          <w:rFonts w:ascii="Verdana" w:hAnsi="Verdana"/>
+          <w:b/>
+          <w:bCs/>
+          <w:sz w:val="28"/>
+          <w:szCs w:val="28"/>
+          <w:u w:val="single"/>
+        </w:rPr>
+        <w:t>Python Implementation of a C</w:t>
+      </w:r>
+      <w:r>
+        <w:rPr>
+          <w:rFonts w:ascii="Verdana" w:hAnsi="Verdana"/>
+          <w:b/>
+          <w:bCs/>
+          <w:sz w:val="28"/>
+          <w:szCs w:val="28"/>
+          <w:u w:val="single"/>
+        </w:rPr>
+        <w:t>lient-</w:t>
+      </w:r>
+      <w:r>
+        <w:rPr>
+          <w:rFonts w:ascii="Verdana" w:hAnsi="Verdana"/>
+          <w:b/>
+          <w:bCs/>
+          <w:sz w:val="28"/>
+          <w:szCs w:val="28"/>
+          <w:u w:val="single"/>
+        </w:rPr>
+        <w:t>S</w:t>
+      </w:r>
+      <w:r>
+        <w:rPr>
+          <w:rFonts w:ascii="Verdana" w:hAnsi="Verdana"/>
+          <w:b/>
+          <w:bCs/>
+          <w:sz w:val="28"/>
+          <w:szCs w:val="28"/>
+          <w:u w:val="single"/>
+        </w:rPr>
+        <w:t>erver</w:t>
+      </w:r>
+      <w:r>
+        <w:rPr>
+          <w:rFonts w:ascii="Verdana" w:hAnsi="Verdana"/>
+          <w:b/>
+          <w:bCs/>
+          <w:sz w:val="28"/>
+          <w:szCs w:val="28"/>
+          <w:u w:val="single"/>
+        </w:rPr>
+        <w:t xml:space="preserve"> A</w:t>
+      </w:r>
+      <w:r>
+        <w:rPr>
+          <w:rFonts w:ascii="Verdana" w:hAnsi="Verdana"/>
+          <w:b/>
+          <w:bCs/>
+          <w:sz w:val="28"/>
+          <w:szCs w:val="28"/>
+          <w:u w:val="single"/>
+        </w:rPr>
+        <w:t>rchitecture</w:t>
+      </w:r>
+    </w:p>
+    <w:p>
+      <w:pPr>
         <w:spacing w:after="240"/>
         <w:rPr>
           <w:rFonts w:ascii="Verdana" w:hAnsi="Verdana"/>
@@ -25,23 +105,7 @@
           <w:sz w:val="20"/>
           <w:szCs w:val="20"/>
         </w:rPr>
-        <w:t xml:space="preserve">describes </w:t>
-      </w:r>
-      <w:r>
-        <w:rPr>
-          <w:rFonts w:ascii="Verdana" w:hAnsi="Verdana"/>
-          <w:sz w:val="20"/>
-          <w:szCs w:val="20"/>
-        </w:rPr>
-        <w:t>the</w:t>
-      </w:r>
-      <w:r>
-        <w:rPr>
-          <w:rFonts w:ascii="Verdana" w:hAnsi="Verdana"/>
-          <w:sz w:val="20"/>
-          <w:szCs w:val="20"/>
-        </w:rPr>
-        <w:t xml:space="preserve"> implementation of</w:t>
+        <w:t>describes</w:t>
       </w:r>
       <w:r>
         <w:rPr>
@@ -3449,6 +3513,7 @@
   <w:style w:type="character" w:default="1" w:styleId="DefaultParagraphFont">
     <w:name w:val="Default Paragraph Font"/>
     <w:uiPriority w:val="1"/>
+    <w:semiHidden/>
     <w:unhideWhenUsed/>
   </w:style>
   <w:style w:type="table" w:default="1" w:styleId="TableNormal">
